--- a/新板子设计/文本资料/设计阶段.docx
+++ b/新板子设计/文本资料/设计阶段.docx
@@ -1,6 +1,6 @@
 
 <file path=word/document.xml><?xml version="1.0" encoding="utf-8"?>
-<w:document xmlns:wpc="http://schemas.microsoft.com/office/word/2010/wordprocessingCanvas" xmlns:cx="http://schemas.microsoft.com/office/drawing/2014/chartex" xmlns:cx1="http://schemas.microsoft.com/office/drawing/2015/9/8/chartex" xmlns:cx2="http://schemas.microsoft.com/office/drawing/2015/10/21/chartex" xmlns:cx3="http://schemas.microsoft.com/office/drawing/2016/5/9/chartex" xmlns:cx4="http://schemas.microsoft.com/office/drawing/2016/5/10/chartex" xmlns:cx5="http://schemas.microsoft.com/office/drawing/2016/5/11/chartex" xmlns:cx6="http://schemas.microsoft.com/office/drawing/2016/5/12/chartex" xmlns:cx7="http://schemas.microsoft.com/office/drawing/2016/5/13/chartex" xmlns:cx8="http://schemas.microsoft.com/office/drawing/2016/5/14/chartex" xmlns:mc="http://schemas.openxmlformats.org/markup-compatibility/2006" xmlns:aink="http://schemas.microsoft.com/office/drawing/2016/ink" xmlns:am3d="http://schemas.microsoft.com/office/drawing/2017/model3d" xmlns:o="urn:schemas-microsoft-com:office:office" xmlns:r="http://schemas.openxmlformats.org/officeDocument/2006/relationships" xmlns:m="http://schemas.openxmlformats.org/officeDocument/2006/math" xmlns:v="urn:schemas-microsoft-com:vml" xmlns:wp14="http://schemas.microsoft.com/office/word/2010/wordprocessingDrawing" xmlns:wp="http://schemas.openxmlformats.org/drawingml/2006/wordprocessingDrawing" xmlns:w10="urn:schemas-microsoft-com:office:word" xmlns:w="http://schemas.openxmlformats.org/wordprocessingml/2006/main" xmlns:w14="http://schemas.microsoft.com/office/word/2010/wordml" xmlns:w15="http://schemas.microsoft.com/office/word/2012/wordml" xmlns:w16cid="http://schemas.microsoft.com/office/word/2016/wordml/cid" xmlns:w16se="http://schemas.microsoft.com/office/word/2015/wordml/symex" xmlns:wpg="http://schemas.microsoft.com/office/word/2010/wordprocessingGroup" xmlns:wpi="http://schemas.microsoft.com/office/word/2010/wordprocessingInk" xmlns:wne="http://schemas.microsoft.com/office/word/2006/wordml" xmlns:wps="http://schemas.microsoft.com/office/word/2010/wordprocessingShape" mc:Ignorable="w14 w15 w16se w16cid wp14">
+<w:document xmlns:wpc="http://schemas.microsoft.com/office/word/2010/wordprocessingCanvas" xmlns:cx="http://schemas.microsoft.com/office/drawing/2014/chartex" xmlns:cx1="http://schemas.microsoft.com/office/drawing/2015/9/8/chartex" xmlns:cx2="http://schemas.microsoft.com/office/drawing/2015/10/21/chartex" xmlns:cx3="http://schemas.microsoft.com/office/drawing/2016/5/9/chartex" xmlns:cx4="http://schemas.microsoft.com/office/drawing/2016/5/10/chartex" xmlns:cx5="http://schemas.microsoft.com/office/drawing/2016/5/11/chartex" xmlns:cx6="http://schemas.microsoft.com/office/drawing/2016/5/12/chartex" xmlns:cx7="http://schemas.microsoft.com/office/drawing/2016/5/13/chartex" xmlns:cx8="http://schemas.microsoft.com/office/drawing/2016/5/14/chartex" xmlns:mc="http://schemas.openxmlformats.org/markup-compatibility/2006" xmlns:aink="http://schemas.microsoft.com/office/drawing/2016/ink" xmlns:am3d="http://schemas.microsoft.com/office/drawing/2017/model3d" xmlns:o="urn:schemas-microsoft-com:office:office" xmlns:r="http://schemas.openxmlformats.org/officeDocument/2006/relationships" xmlns:m="http://schemas.openxmlformats.org/officeDocument/2006/math" xmlns:v="urn:schemas-microsoft-com:vml" xmlns:wp14="http://schemas.microsoft.com/office/word/2010/wordprocessingDrawing" xmlns:wp="http://schemas.openxmlformats.org/drawingml/2006/wordprocessingDrawing" xmlns:w10="urn:schemas-microsoft-com:office:word" xmlns:w="http://schemas.openxmlformats.org/wordprocessingml/2006/main" xmlns:w14="http://schemas.microsoft.com/office/word/2010/wordml" xmlns:w15="http://schemas.microsoft.com/office/word/2012/wordml" xmlns:w16cex="http://schemas.microsoft.com/office/word/2018/wordml/cex" xmlns:w16cid="http://schemas.microsoft.com/office/word/2016/wordml/cid" xmlns:w16="http://schemas.microsoft.com/office/word/2018/wordml" xmlns:w16se="http://schemas.microsoft.com/office/word/2015/wordml/symex" xmlns:wpg="http://schemas.microsoft.com/office/word/2010/wordprocessingGroup" xmlns:wpi="http://schemas.microsoft.com/office/word/2010/wordprocessingInk" xmlns:wne="http://schemas.microsoft.com/office/word/2006/wordml" xmlns:wps="http://schemas.microsoft.com/office/word/2010/wordprocessingShape" mc:Ignorable="w14 w15 w16se w16cid w16 w16cex wp14">
   <w:body>
     <w:p>
       <w:pPr>
@@ -16,12 +16,9 @@
     <w:p>
       <w:pPr>
         <w:jc w:val="center"/>
-        <w:rPr>
-          <w:rFonts w:hint="eastAsia"/>
-        </w:rPr>
-      </w:pPr>
-      <w:r>
-        <w:object w:dxaOrig="6631" w:dyaOrig="7531" w14:anchorId="49E0E5DE">
+      </w:pPr>
+      <w:r>
+        <w:object w:dxaOrig="6630" w:dyaOrig="7530" w14:anchorId="49E0E5DE">
           <v:shapetype id="_x0000_t75" coordsize="21600,21600" o:spt="75" o:preferrelative="t" path="m@4@5l@4@11@9@11@9@5xe" filled="f" stroked="f">
             <v:stroke joinstyle="miter"/>
             <v:formulas>
@@ -41,12 +38,147 @@
             <v:path o:extrusionok="f" gradientshapeok="t" o:connecttype="rect"/>
             <o:lock v:ext="edit" aspectratio="t"/>
           </v:shapetype>
-          <v:shape id="_x0000_i1025" type="#_x0000_t75" style="width:449.3pt;height:509.75pt" o:ole="">
-            <v:imagedata r:id="rId4" o:title=""/>
+          <v:shape id="_x0000_i1025" type="#_x0000_t75" style="width:449.3pt;height:509.6pt" o:ole="">
+            <v:imagedata r:id="rId7" o:title=""/>
           </v:shape>
-          <o:OLEObject Type="Embed" ProgID="Visio.Drawing.15" ShapeID="_x0000_i1025" DrawAspect="Content" ObjectID="_1650784961" r:id="rId5"/>
+          <o:OLEObject Type="Embed" ProgID="Visio.Drawing.15" ShapeID="_x0000_i1025" DrawAspect="Content" ObjectID="_1652795327" r:id="rId8"/>
         </w:object>
       </w:r>
+    </w:p>
+    <w:p>
+      <w:r>
+        <w:rPr>
+          <w:rFonts w:hint="eastAsia"/>
+        </w:rPr>
+        <w:t>目前阶段：</w:t>
+      </w:r>
+    </w:p>
+    <w:p/>
+    <w:p>
+      <w:r>
+        <w:rPr>
+          <w:rFonts w:hint="eastAsia"/>
+        </w:rPr>
+        <w:t>打样中，选物料中（2</w:t>
+      </w:r>
+      <w:r>
+        <w:t>020.</w:t>
+      </w:r>
+      <w:r>
+        <w:rPr>
+          <w:rFonts w:hint="eastAsia"/>
+        </w:rPr>
+        <w:t>6</w:t>
+      </w:r>
+      <w:r>
+        <w:t>.4</w:t>
+      </w:r>
+      <w:r>
+        <w:rPr>
+          <w:rFonts w:hint="eastAsia"/>
+        </w:rPr>
+        <w:t>）</w:t>
+      </w:r>
+    </w:p>
+    <w:p>
+      <w:r>
+        <w:rPr>
+          <w:rFonts w:hint="eastAsia"/>
+        </w:rPr>
+        <w:t>出现的问题：</w:t>
+      </w:r>
+    </w:p>
+    <w:p>
+      <w:pPr>
+        <w:pStyle w:val="a7"/>
+        <w:numPr>
+          <w:ilvl w:val="0"/>
+          <w:numId w:val="1"/>
+        </w:numPr>
+        <w:ind w:firstLineChars="0"/>
+      </w:pPr>
+      <w:proofErr w:type="gramStart"/>
+      <w:r>
+        <w:rPr>
+          <w:rFonts w:hint="eastAsia"/>
+        </w:rPr>
+        <w:t>钽</w:t>
+      </w:r>
+      <w:proofErr w:type="gramEnd"/>
+      <w:r>
+        <w:rPr>
+          <w:rFonts w:hint="eastAsia"/>
+        </w:rPr>
+        <w:t>电容的封装出现问题，P</w:t>
+      </w:r>
+      <w:r>
+        <w:t>CB</w:t>
+      </w:r>
+      <w:r>
+        <w:rPr>
+          <w:rFonts w:hint="eastAsia"/>
+        </w:rPr>
+        <w:t>上画的板子封装太小</w:t>
+      </w:r>
+    </w:p>
+    <w:p>
+      <w:pPr>
+        <w:pStyle w:val="a7"/>
+        <w:numPr>
+          <w:ilvl w:val="0"/>
+          <w:numId w:val="1"/>
+        </w:numPr>
+        <w:ind w:firstLineChars="0"/>
+      </w:pPr>
+      <w:r>
+        <w:rPr>
+          <w:rFonts w:hint="eastAsia"/>
+        </w:rPr>
+        <w:t>二极管B</w:t>
+      </w:r>
+      <w:r>
+        <w:t>5819</w:t>
+      </w:r>
+      <w:r>
+        <w:rPr>
+          <w:rFonts w:hint="eastAsia"/>
+        </w:rPr>
+        <w:t>的封装全都不对，封装应该是sod</w:t>
+      </w:r>
+      <w:r>
+        <w:t xml:space="preserve"> 123</w:t>
+      </w:r>
+      <w:r>
+        <w:rPr>
+          <w:rFonts w:hint="eastAsia"/>
+        </w:rPr>
+        <w:t>，我用的是3</w:t>
+      </w:r>
+      <w:r>
+        <w:t>-2A1A</w:t>
+      </w:r>
+      <w:r>
+        <w:rPr>
+          <w:rFonts w:hint="eastAsia"/>
+        </w:rPr>
+        <w:t>和S</w:t>
+      </w:r>
+      <w:r>
+        <w:t>MA</w:t>
+      </w:r>
+    </w:p>
+    <w:p>
+      <w:pPr>
+        <w:pStyle w:val="a7"/>
+        <w:numPr>
+          <w:ilvl w:val="0"/>
+          <w:numId w:val="1"/>
+        </w:numPr>
+        <w:ind w:firstLineChars="0"/>
+        <w:rPr>
+          <w:rFonts w:hint="eastAsia"/>
+        </w:rPr>
+      </w:pPr>
     </w:p>
     <w:sectPr>
       <w:pgSz w:w="11906" w:h="16838"/>
@@ -58,8 +190,143 @@
 </w:document>
 </file>
 
+<file path=word/endnotes.xml><?xml version="1.0" encoding="utf-8"?>
+<w:endnotes xmlns:wpc="http://schemas.microsoft.com/office/word/2010/wordprocessingCanvas" xmlns:cx="http://schemas.microsoft.com/office/drawing/2014/chartex" xmlns:cx1="http://schemas.microsoft.com/office/drawing/2015/9/8/chartex" xmlns:cx2="http://schemas.microsoft.com/office/drawing/2015/10/21/chartex" xmlns:cx3="http://schemas.microsoft.com/office/drawing/2016/5/9/chartex" xmlns:cx4="http://schemas.microsoft.com/office/drawing/2016/5/10/chartex" xmlns:cx5="http://schemas.microsoft.com/office/drawing/2016/5/11/chartex" xmlns:cx6="http://schemas.microsoft.com/office/drawing/2016/5/12/chartex" xmlns:cx7="http://schemas.microsoft.com/office/drawing/2016/5/13/chartex" xmlns:cx8="http://schemas.microsoft.com/office/drawing/2016/5/14/chartex" xmlns:mc="http://schemas.openxmlformats.org/markup-compatibility/2006" xmlns:aink="http://schemas.microsoft.com/office/drawing/2016/ink" xmlns:am3d="http://schemas.microsoft.com/office/drawing/2017/model3d" xmlns:o="urn:schemas-microsoft-com:office:office" xmlns:r="http://schemas.openxmlformats.org/officeDocument/2006/relationships" xmlns:m="http://schemas.openxmlformats.org/officeDocument/2006/math" xmlns:v="urn:schemas-microsoft-com:vml" xmlns:wp14="http://schemas.microsoft.com/office/word/2010/wordprocessingDrawing" xmlns:wp="http://schemas.openxmlformats.org/drawingml/2006/wordprocessingDrawing" xmlns:w10="urn:schemas-microsoft-com:office:word" xmlns:w="http://schemas.openxmlformats.org/wordprocessingml/2006/main" xmlns:w14="http://schemas.microsoft.com/office/word/2010/wordml" xmlns:w15="http://schemas.microsoft.com/office/word/2012/wordml" xmlns:w16cex="http://schemas.microsoft.com/office/word/2018/wordml/cex" xmlns:w16cid="http://schemas.microsoft.com/office/word/2016/wordml/cid" xmlns:w16="http://schemas.microsoft.com/office/word/2018/wordml" xmlns:w16se="http://schemas.microsoft.com/office/word/2015/wordml/symex" xmlns:wpg="http://schemas.microsoft.com/office/word/2010/wordprocessingGroup" xmlns:wpi="http://schemas.microsoft.com/office/word/2010/wordprocessingInk" xmlns:wne="http://schemas.microsoft.com/office/word/2006/wordml" xmlns:wps="http://schemas.microsoft.com/office/word/2010/wordprocessingShape" mc:Ignorable="w14 w15 w16se w16cid w16 w16cex wp14">
+  <w:endnote w:type="separator" w:id="-1">
+    <w:p>
+      <w:r>
+        <w:separator/>
+      </w:r>
+    </w:p>
+  </w:endnote>
+  <w:endnote w:type="continuationSeparator" w:id="0">
+    <w:p>
+      <w:r>
+        <w:continuationSeparator/>
+      </w:r>
+    </w:p>
+  </w:endnote>
+</w:endnotes>
+</file>
+
+<file path=word/footnotes.xml><?xml version="1.0" encoding="utf-8"?>
+<w:footnotes xmlns:wpc="http://schemas.microsoft.com/office/word/2010/wordprocessingCanvas" xmlns:cx="http://schemas.microsoft.com/office/drawing/2014/chartex" xmlns:cx1="http://schemas.microsoft.com/office/drawing/2015/9/8/chartex" xmlns:cx2="http://schemas.microsoft.com/office/drawing/2015/10/21/chartex" xmlns:cx3="http://schemas.microsoft.com/office/drawing/2016/5/9/chartex" xmlns:cx4="http://schemas.microsoft.com/office/drawing/2016/5/10/chartex" xmlns:cx5="http://schemas.microsoft.com/office/drawing/2016/5/11/chartex" xmlns:cx6="http://schemas.microsoft.com/office/drawing/2016/5/12/chartex" xmlns:cx7="http://schemas.microsoft.com/office/drawing/2016/5/13/chartex" xmlns:cx8="http://schemas.microsoft.com/office/drawing/2016/5/14/chartex" xmlns:mc="http://schemas.openxmlformats.org/markup-compatibility/2006" xmlns:aink="http://schemas.microsoft.com/office/drawing/2016/ink" xmlns:am3d="http://schemas.microsoft.com/office/drawing/2017/model3d" xmlns:o="urn:schemas-microsoft-com:office:office" xmlns:r="http://schemas.openxmlformats.org/officeDocument/2006/relationships" xmlns:m="http://schemas.openxmlformats.org/officeDocument/2006/math" xmlns:v="urn:schemas-microsoft-com:vml" xmlns:wp14="http://schemas.microsoft.com/office/word/2010/wordprocessingDrawing" xmlns:wp="http://schemas.openxmlformats.org/drawingml/2006/wordprocessingDrawing" xmlns:w10="urn:schemas-microsoft-com:office:word" xmlns:w="http://schemas.openxmlformats.org/wordprocessingml/2006/main" xmlns:w14="http://schemas.microsoft.com/office/word/2010/wordml" xmlns:w15="http://schemas.microsoft.com/office/word/2012/wordml" xmlns:w16cex="http://schemas.microsoft.com/office/word/2018/wordml/cex" xmlns:w16cid="http://schemas.microsoft.com/office/word/2016/wordml/cid" xmlns:w16="http://schemas.microsoft.com/office/word/2018/wordml" xmlns:w16se="http://schemas.microsoft.com/office/word/2015/wordml/symex" xmlns:wpg="http://schemas.microsoft.com/office/word/2010/wordprocessingGroup" xmlns:wpi="http://schemas.microsoft.com/office/word/2010/wordprocessingInk" xmlns:wne="http://schemas.microsoft.com/office/word/2006/wordml" xmlns:wps="http://schemas.microsoft.com/office/word/2010/wordprocessingShape" mc:Ignorable="w14 w15 w16se w16cid w16 w16cex wp14">
+  <w:footnote w:type="separator" w:id="-1">
+    <w:p>
+      <w:r>
+        <w:separator/>
+      </w:r>
+    </w:p>
+  </w:footnote>
+  <w:footnote w:type="continuationSeparator" w:id="0">
+    <w:p>
+      <w:r>
+        <w:continuationSeparator/>
+      </w:r>
+    </w:p>
+  </w:footnote>
+</w:footnotes>
+</file>
+
+<file path=word/numbering.xml><?xml version="1.0" encoding="utf-8"?>
+<w:numbering xmlns:wpc="http://schemas.microsoft.com/office/word/2010/wordprocessingCanvas" xmlns:cx="http://schemas.microsoft.com/office/drawing/2014/chartex" xmlns:cx1="http://schemas.microsoft.com/office/drawing/2015/9/8/chartex" xmlns:cx2="http://schemas.microsoft.com/office/drawing/2015/10/21/chartex" xmlns:cx3="http://schemas.microsoft.com/office/drawing/2016/5/9/chartex" xmlns:cx4="http://schemas.microsoft.com/office/drawing/2016/5/10/chartex" xmlns:cx5="http://schemas.microsoft.com/office/drawing/2016/5/11/chartex" xmlns:cx6="http://schemas.microsoft.com/office/drawing/2016/5/12/chartex" xmlns:cx7="http://schemas.microsoft.com/office/drawing/2016/5/13/chartex" xmlns:cx8="http://schemas.microsoft.com/office/drawing/2016/5/14/chartex" xmlns:mc="http://schemas.openxmlformats.org/markup-compatibility/2006" xmlns:aink="http://schemas.microsoft.com/office/drawing/2016/ink" xmlns:am3d="http://schemas.microsoft.com/office/drawing/2017/model3d" xmlns:o="urn:schemas-microsoft-com:office:office" xmlns:r="http://schemas.openxmlformats.org/officeDocument/2006/relationships" xmlns:m="http://schemas.openxmlformats.org/officeDocument/2006/math" xmlns:v="urn:schemas-microsoft-com:vml" xmlns:wp14="http://schemas.microsoft.com/office/word/2010/wordprocessingDrawing" xmlns:wp="http://schemas.openxmlformats.org/drawingml/2006/wordprocessingDrawing" xmlns:w10="urn:schemas-microsoft-com:office:word" xmlns:w="http://schemas.openxmlformats.org/wordprocessingml/2006/main" xmlns:w14="http://schemas.microsoft.com/office/word/2010/wordml" xmlns:w15="http://schemas.microsoft.com/office/word/2012/wordml" xmlns:w16cex="http://schemas.microsoft.com/office/word/2018/wordml/cex" xmlns:w16cid="http://schemas.microsoft.com/office/word/2016/wordml/cid" xmlns:w16="http://schemas.microsoft.com/office/word/2018/wordml" xmlns:w16se="http://schemas.microsoft.com/office/word/2015/wordml/symex" xmlns:wpg="http://schemas.microsoft.com/office/word/2010/wordprocessingGroup" xmlns:wpi="http://schemas.microsoft.com/office/word/2010/wordprocessingInk" xmlns:wne="http://schemas.microsoft.com/office/word/2006/wordml" xmlns:wps="http://schemas.microsoft.com/office/word/2010/wordprocessingShape" mc:Ignorable="w14 w15 w16se w16cid w16 w16cex wp14">
+  <w:abstractNum w:abstractNumId="0" w15:restartNumberingAfterBreak="0">
+    <w:nsid w:val="17B1298C"/>
+    <w:multiLevelType w:val="hybridMultilevel"/>
+    <w:tmpl w:val="307A3954"/>
+    <w:lvl w:ilvl="0" w:tplc="BD32C96E">
+      <w:start w:val="1"/>
+      <w:numFmt w:val="decimal"/>
+      <w:lvlText w:val="%1."/>
+      <w:lvlJc w:val="left"/>
+      <w:pPr>
+        <w:ind w:left="360" w:hanging="360"/>
+      </w:pPr>
+      <w:rPr>
+        <w:rFonts w:hint="default"/>
+      </w:rPr>
+    </w:lvl>
+    <w:lvl w:ilvl="1" w:tplc="04090019" w:tentative="1">
+      <w:start w:val="1"/>
+      <w:numFmt w:val="lowerLetter"/>
+      <w:lvlText w:val="%2)"/>
+      <w:lvlJc w:val="left"/>
+      <w:pPr>
+        <w:ind w:left="840" w:hanging="420"/>
+      </w:pPr>
+    </w:lvl>
+    <w:lvl w:ilvl="2" w:tplc="0409001B" w:tentative="1">
+      <w:start w:val="1"/>
+      <w:numFmt w:val="lowerRoman"/>
+      <w:lvlText w:val="%3."/>
+      <w:lvlJc w:val="right"/>
+      <w:pPr>
+        <w:ind w:left="1260" w:hanging="420"/>
+      </w:pPr>
+    </w:lvl>
+    <w:lvl w:ilvl="3" w:tplc="0409000F" w:tentative="1">
+      <w:start w:val="1"/>
+      <w:numFmt w:val="decimal"/>
+      <w:lvlText w:val="%4."/>
+      <w:lvlJc w:val="left"/>
+      <w:pPr>
+        <w:ind w:left="1680" w:hanging="420"/>
+      </w:pPr>
+    </w:lvl>
+    <w:lvl w:ilvl="4" w:tplc="04090019" w:tentative="1">
+      <w:start w:val="1"/>
+      <w:numFmt w:val="lowerLetter"/>
+      <w:lvlText w:val="%5)"/>
+      <w:lvlJc w:val="left"/>
+      <w:pPr>
+        <w:ind w:left="2100" w:hanging="420"/>
+      </w:pPr>
+    </w:lvl>
+    <w:lvl w:ilvl="5" w:tplc="0409001B" w:tentative="1">
+      <w:start w:val="1"/>
+      <w:numFmt w:val="lowerRoman"/>
+      <w:lvlText w:val="%6."/>
+      <w:lvlJc w:val="right"/>
+      <w:pPr>
+        <w:ind w:left="2520" w:hanging="420"/>
+      </w:pPr>
+    </w:lvl>
+    <w:lvl w:ilvl="6" w:tplc="0409000F" w:tentative="1">
+      <w:start w:val="1"/>
+      <w:numFmt w:val="decimal"/>
+      <w:lvlText w:val="%7."/>
+      <w:lvlJc w:val="left"/>
+      <w:pPr>
+        <w:ind w:left="2940" w:hanging="420"/>
+      </w:pPr>
+    </w:lvl>
+    <w:lvl w:ilvl="7" w:tplc="04090019" w:tentative="1">
+      <w:start w:val="1"/>
+      <w:numFmt w:val="lowerLetter"/>
+      <w:lvlText w:val="%8)"/>
+      <w:lvlJc w:val="left"/>
+      <w:pPr>
+        <w:ind w:left="3360" w:hanging="420"/>
+      </w:pPr>
+    </w:lvl>
+    <w:lvl w:ilvl="8" w:tplc="0409001B" w:tentative="1">
+      <w:start w:val="1"/>
+      <w:numFmt w:val="lowerRoman"/>
+      <w:lvlText w:val="%9."/>
+      <w:lvlJc w:val="right"/>
+      <w:pPr>
+        <w:ind w:left="3780" w:hanging="420"/>
+      </w:pPr>
+    </w:lvl>
+  </w:abstractNum>
+  <w:num w:numId="1">
+    <w:abstractNumId w:val="0"/>
+  </w:num>
+</w:numbering>
+</file>
+
 <file path=word/styles.xml><?xml version="1.0" encoding="utf-8"?>
-<w:styles xmlns:mc="http://schemas.openxmlformats.org/markup-compatibility/2006" xmlns:r="http://schemas.openxmlformats.org/officeDocument/2006/relationships" xmlns:w="http://schemas.openxmlformats.org/wordprocessingml/2006/main" xmlns:w14="http://schemas.microsoft.com/office/word/2010/wordml" xmlns:w15="http://schemas.microsoft.com/office/word/2012/wordml" xmlns:w16cid="http://schemas.microsoft.com/office/word/2016/wordml/cid" xmlns:w16se="http://schemas.microsoft.com/office/word/2015/wordml/symex" mc:Ignorable="w14 w15 w16se w16cid">
+<w:styles xmlns:mc="http://schemas.openxmlformats.org/markup-compatibility/2006" xmlns:r="http://schemas.openxmlformats.org/officeDocument/2006/relationships" xmlns:w="http://schemas.openxmlformats.org/wordprocessingml/2006/main" xmlns:w14="http://schemas.microsoft.com/office/word/2010/wordml" xmlns:w15="http://schemas.microsoft.com/office/word/2012/wordml" xmlns:w16cex="http://schemas.microsoft.com/office/word/2018/wordml/cex" xmlns:w16cid="http://schemas.microsoft.com/office/word/2016/wordml/cid" xmlns:w16="http://schemas.microsoft.com/office/word/2018/wordml" xmlns:w16se="http://schemas.microsoft.com/office/word/2015/wordml/symex" mc:Ignorable="w14 w15 w16se w16cid w16 w16cex">
   <w:docDefaults>
     <w:rPrDefault>
       <w:rPr>
@@ -485,6 +752,106 @@
     <w:semiHidden/>
     <w:unhideWhenUsed/>
   </w:style>
+  <w:style w:type="paragraph" w:styleId="a3">
+    <w:name w:val="header"/>
+    <w:basedOn w:val="a"/>
+    <w:link w:val="a4"/>
+    <w:uiPriority w:val="99"/>
+    <w:unhideWhenUsed/>
+    <w:rsid w:val="008A5762"/>
+    <w:pPr>
+      <w:pBdr>
+        <w:bottom w:val="single" w:sz="6" w:space="1" w:color="auto"/>
+      </w:pBdr>
+      <w:tabs>
+        <w:tab w:val="center" w:pos="4153"/>
+        <w:tab w:val="right" w:pos="8306"/>
+      </w:tabs>
+      <w:snapToGrid w:val="0"/>
+      <w:jc w:val="center"/>
+    </w:pPr>
+    <w:rPr>
+      <w:sz w:val="18"/>
+      <w:szCs w:val="18"/>
+    </w:rPr>
+  </w:style>
+  <w:style w:type="character" w:customStyle="1" w:styleId="a4">
+    <w:name w:val="页眉 字符"/>
+    <w:basedOn w:val="a0"/>
+    <w:link w:val="a3"/>
+    <w:uiPriority w:val="99"/>
+    <w:rsid w:val="008A5762"/>
+    <w:rPr>
+      <w:sz w:val="18"/>
+      <w:szCs w:val="18"/>
+    </w:rPr>
+  </w:style>
+  <w:style w:type="paragraph" w:styleId="a5">
+    <w:name w:val="footer"/>
+    <w:basedOn w:val="a"/>
+    <w:link w:val="a6"/>
+    <w:uiPriority w:val="99"/>
+    <w:unhideWhenUsed/>
+    <w:rsid w:val="008A5762"/>
+    <w:pPr>
+      <w:tabs>
+        <w:tab w:val="center" w:pos="4153"/>
+        <w:tab w:val="right" w:pos="8306"/>
+      </w:tabs>
+      <w:snapToGrid w:val="0"/>
+      <w:jc w:val="left"/>
+    </w:pPr>
+    <w:rPr>
+      <w:sz w:val="18"/>
+      <w:szCs w:val="18"/>
+    </w:rPr>
+  </w:style>
+  <w:style w:type="character" w:customStyle="1" w:styleId="a6">
+    <w:name w:val="页脚 字符"/>
+    <w:basedOn w:val="a0"/>
+    <w:link w:val="a5"/>
+    <w:uiPriority w:val="99"/>
+    <w:rsid w:val="008A5762"/>
+    <w:rPr>
+      <w:sz w:val="18"/>
+      <w:szCs w:val="18"/>
+    </w:rPr>
+  </w:style>
+  <w:style w:type="paragraph" w:styleId="a7">
+    <w:name w:val="List Paragraph"/>
+    <w:basedOn w:val="a"/>
+    <w:uiPriority w:val="34"/>
+    <w:qFormat/>
+    <w:rsid w:val="00281EAB"/>
+    <w:pPr>
+      <w:ind w:firstLineChars="200" w:firstLine="420"/>
+    </w:pPr>
+  </w:style>
+  <w:style w:type="paragraph" w:styleId="a8">
+    <w:name w:val="Balloon Text"/>
+    <w:basedOn w:val="a"/>
+    <w:link w:val="a9"/>
+    <w:uiPriority w:val="99"/>
+    <w:semiHidden/>
+    <w:unhideWhenUsed/>
+    <w:rsid w:val="00A736BA"/>
+    <w:rPr>
+      <w:sz w:val="18"/>
+      <w:szCs w:val="18"/>
+    </w:rPr>
+  </w:style>
+  <w:style w:type="character" w:customStyle="1" w:styleId="a9">
+    <w:name w:val="批注框文本 字符"/>
+    <w:basedOn w:val="a0"/>
+    <w:link w:val="a8"/>
+    <w:uiPriority w:val="99"/>
+    <w:semiHidden/>
+    <w:rsid w:val="00A736BA"/>
+    <w:rPr>
+      <w:sz w:val="18"/>
+      <w:szCs w:val="18"/>
+    </w:rPr>
+  </w:style>
 </w:styles>
 </file>
 
